--- a/Project A Cuffy Connor Update Report.docx
+++ b/Project A Cuffy Connor Update Report.docx
@@ -67,190 +67,324 @@
       </w:pPr>
     </w:p>
     <w:p>
+      <w:r>
+        <w:t xml:space="preserve">The purpose of this report is to update the progress of the project to this point. </w:t>
+      </w:r>
+      <w:r>
+        <w:t xml:space="preserve">We have agreed to post our project on </w:t>
+      </w:r>
+      <w:proofErr w:type="spellStart"/>
+      <w:r>
+        <w:t>github</w:t>
+      </w:r>
+      <w:proofErr w:type="spellEnd"/>
+      <w:r>
+        <w:t xml:space="preserve"> to make updates, changes, tasks</w:t>
+      </w:r>
+      <w:r>
+        <w:t xml:space="preserve"> tracking</w:t>
+      </w:r>
+      <w:r>
+        <w:t xml:space="preserve"> easier</w:t>
+      </w:r>
+      <w:r>
+        <w:t>. We also have installed sci-kit learn using python as our main programming language</w:t>
+      </w:r>
+      <w:r>
+        <w:t xml:space="preserve"> for this project</w:t>
+      </w:r>
+      <w:r>
+        <w:t>.</w:t>
+      </w:r>
+    </w:p>
+    <w:p/>
+    <w:p>
+      <w:r>
+        <w:t xml:space="preserve">Setting up the project and figuring out how to approach </w:t>
+      </w:r>
+      <w:r>
+        <w:t xml:space="preserve">design </w:t>
+      </w:r>
+      <w:r>
+        <w:t xml:space="preserve">and </w:t>
+      </w:r>
+      <w:r>
+        <w:t xml:space="preserve">building </w:t>
+      </w:r>
+      <w:r>
+        <w:t>the project has</w:t>
+      </w:r>
+      <w:r>
+        <w:t xml:space="preserve"> </w:t>
+      </w:r>
+      <w:r>
+        <w:t xml:space="preserve">required investigation into looking at how </w:t>
+      </w:r>
+      <w:r>
+        <w:t>similar</w:t>
+      </w:r>
+      <w:r>
+        <w:t xml:space="preserve"> projects attem</w:t>
+      </w:r>
+      <w:r>
+        <w:t xml:space="preserve">pt </w:t>
+      </w:r>
+      <w:r>
+        <w:t>tackling</w:t>
+      </w:r>
+      <w:r>
+        <w:t xml:space="preserve"> the problem. </w:t>
+      </w:r>
+      <w:r>
+        <w:t>The problem</w:t>
+      </w:r>
+      <w:r>
+        <w:t xml:space="preserve"> is reading </w:t>
+      </w:r>
+      <w:r>
+        <w:t xml:space="preserve">faces and letting the program decide </w:t>
+      </w:r>
+      <w:r>
+        <w:t xml:space="preserve">who the face </w:t>
+      </w:r>
+      <w:r>
+        <w:t>belongs to.</w:t>
+      </w:r>
+      <w:r>
+        <w:t xml:space="preserve"> </w:t>
+      </w:r>
+      <w:hyperlink r:id="rId7" w:history="1">
+        <w:r>
+          <w:rPr>
+            <w:rStyle w:val="Hyperlink"/>
+          </w:rPr>
+          <w:t>https://github.com/bioidiap/bob.bio.face</w:t>
+        </w:r>
+      </w:hyperlink>
+      <w:r>
+        <w:t xml:space="preserve"> is one program we have looked into </w:t>
+      </w:r>
+      <w:r>
+        <w:t>because it uses the same AR face database.</w:t>
+      </w:r>
+      <w:r>
+        <w:t xml:space="preserve"> Reading the AR face database, </w:t>
+      </w:r>
+      <w:hyperlink r:id="rId8" w:history="1">
+        <w:r>
+          <w:rPr>
+            <w:rStyle w:val="Hyperlink"/>
+          </w:rPr>
+          <w:t>http://www2.ece.ohio-state.edu/~aleix/ARdatabase.html</w:t>
+        </w:r>
+      </w:hyperlink>
+      <w:r>
+        <w:t xml:space="preserve"> also has </w:t>
+      </w:r>
+      <w:r>
+        <w:t>been helpful.</w:t>
+      </w:r>
+      <w:r>
+        <w:t xml:space="preserve"> </w:t>
+      </w:r>
+      <w:hyperlink r:id="rId9" w:history="1">
+        <w:r>
+          <w:rPr>
+            <w:rStyle w:val="Hyperlink"/>
+          </w:rPr>
+          <w:t>http://scikit-learn.org/stable/auto_examples/classification/plot_classifier_comparison.html#sphx-glr-auto-examples-classification-plot-classifier-comparison-py</w:t>
+        </w:r>
+      </w:hyperlink>
+      <w:r>
+        <w:t xml:space="preserve"> has been a great example to see how </w:t>
+      </w:r>
+      <w:r>
+        <w:t xml:space="preserve">sci-kit learn uses other classifiers, and after </w:t>
+      </w:r>
+      <w:proofErr w:type="spellStart"/>
+      <w:r>
+        <w:t>todays</w:t>
+      </w:r>
+      <w:proofErr w:type="spellEnd"/>
+      <w:r>
+        <w:t xml:space="preserve"> lecture this has made more sense to us.</w:t>
+      </w:r>
+    </w:p>
+    <w:p/>
+    <w:p>
+      <w:r>
+        <w:t>The</w:t>
+      </w:r>
+      <w:r>
+        <w:t xml:space="preserve"> database has </w:t>
+      </w:r>
+      <w:r>
+        <w:t>required some time to figure out the best way to read the file</w:t>
+      </w:r>
+      <w:r>
+        <w:t>s</w:t>
+      </w:r>
+      <w:r>
+        <w:t xml:space="preserve"> </w:t>
+      </w:r>
+      <w:r>
+        <w:t>because we are missing a few ne</w:t>
+      </w:r>
+      <w:r>
+        <w:t>ut</w:t>
+      </w:r>
+      <w:r>
+        <w:t xml:space="preserve">ral </w:t>
+      </w:r>
+      <w:r>
+        <w:t>expressions for some of the persons.</w:t>
+      </w:r>
+      <w:r>
+        <w:t xml:space="preserve"> </w:t>
+      </w:r>
+      <w:r>
+        <w:t>We have decided to skip those</w:t>
+      </w:r>
+      <w:r>
+        <w:t xml:space="preserve"> who are missing </w:t>
+      </w:r>
+      <w:r>
+        <w:t>normal images</w:t>
+      </w:r>
+      <w:r>
+        <w:t xml:space="preserve"> and </w:t>
+      </w:r>
+      <w:r>
+        <w:t>create a</w:t>
+      </w:r>
+      <w:r>
+        <w:t xml:space="preserve"> </w:t>
+      </w:r>
+      <w:proofErr w:type="gramStart"/>
+      <w:r>
+        <w:t>normal data</w:t>
+      </w:r>
+      <w:r>
+        <w:t>sets</w:t>
+      </w:r>
+      <w:proofErr w:type="gramEnd"/>
+      <w:r>
+        <w:t xml:space="preserve"> (136 </w:t>
+      </w:r>
+      <w:r>
+        <w:t xml:space="preserve">– 17 </w:t>
+      </w:r>
+      <w:r>
+        <w:t>(</w:t>
+      </w:r>
+      <w:r>
+        <w:t>missing normal images</w:t>
+      </w:r>
+      <w:r>
+        <w:t>)</w:t>
+      </w:r>
+      <w:r>
+        <w:t>)</w:t>
+      </w:r>
+      <w:r>
+        <w:t xml:space="preserve">. </w:t>
+      </w:r>
+    </w:p>
+    <w:p/>
+    <w:p>
+      <w:r>
+        <w:t xml:space="preserve">We are currently working on finishing the </w:t>
+      </w:r>
+      <w:r>
+        <w:t>7 features.</w:t>
+      </w:r>
+      <w:r>
+        <w:t xml:space="preserve"> We</w:t>
+      </w:r>
+      <w:r>
+        <w:t xml:space="preserve"> </w:t>
+      </w:r>
+      <w:r>
+        <w:t xml:space="preserve">have decided to </w:t>
+      </w:r>
+      <w:r>
+        <w:t>split the programming for the features.</w:t>
+      </w:r>
+      <w:r>
+        <w:t xml:space="preserve"> </w:t>
+      </w:r>
+      <w:r>
+        <w:t>Sca</w:t>
+      </w:r>
+      <w:r>
+        <w:t>ling is not somet</w:t>
+      </w:r>
+      <w:r>
+        <w:t xml:space="preserve">hing we have looked at just yet. Our next step is to split the data to learning and testing starting with a 60% learning and </w:t>
+      </w:r>
+      <w:r>
+        <w:t>40% testing. Then we will set up one classifier</w:t>
+      </w:r>
+      <w:r>
+        <w:t xml:space="preserve"> </w:t>
+      </w:r>
+      <w:r>
+        <w:t xml:space="preserve">K-Nearest Neighbors. </w:t>
+      </w:r>
+    </w:p>
+    <w:p/>
+    <w:p>
       <w:pPr>
         <w:rPr>
-          <w:rFonts w:cstheme="minorHAnsi"/>
+          <w:color w:val="auto"/>
         </w:rPr>
       </w:pPr>
       <w:r>
-        <w:rPr>
-          <w:rFonts w:cstheme="minorHAnsi"/>
-        </w:rPr>
-        <w:t xml:space="preserve">The purpose of this report is to update the progress of the project to this point. </w:t>
-      </w:r>
-      <w:r>
-        <w:rPr>
-          <w:rFonts w:cstheme="minorHAnsi"/>
-        </w:rPr>
-        <w:t xml:space="preserve">We have agreed to post our project on </w:t>
+        <w:t xml:space="preserve">The plan </w:t>
+      </w:r>
+      <w:r>
+        <w:t>to make any updates to scale the features is to read</w:t>
+      </w:r>
+      <w:r>
+        <w:t xml:space="preserve"> what</w:t>
+      </w:r>
+      <w:r>
+        <w:t xml:space="preserve"> other studies </w:t>
+      </w:r>
+      <w:r>
+        <w:t xml:space="preserve">and review what changes were made to get more accuracy. </w:t>
+      </w:r>
+      <w:r>
+        <w:t>We also plan on adding a few more classifiers and possibly more features</w:t>
+      </w:r>
+      <w:r>
+        <w:t xml:space="preserve"> by the end of the project</w:t>
+      </w:r>
+      <w:r>
+        <w:t xml:space="preserve">. </w:t>
+      </w:r>
+      <w:r>
+        <w:t xml:space="preserve">This weekend is set to push forward and make some real momentum in </w:t>
+      </w:r>
+      <w:r>
+        <w:t>getting the first classifier working</w:t>
+      </w:r>
+      <w:r>
+        <w:t xml:space="preserve"> as </w:t>
       </w:r>
       <w:proofErr w:type="spellStart"/>
       <w:r>
-        <w:rPr>
-          <w:rFonts w:cstheme="minorHAnsi"/>
-        </w:rPr>
-        <w:t>github</w:t>
+        <w:t>our</w:t>
       </w:r>
       <w:proofErr w:type="spellEnd"/>
       <w:r>
-        <w:rPr>
-          <w:rFonts w:cstheme="minorHAnsi"/>
-        </w:rPr>
-        <w:t xml:space="preserve"> to make updates, changes, tasks</w:t>
-      </w:r>
-      <w:r>
-        <w:rPr>
-          <w:rFonts w:cstheme="minorHAnsi"/>
-        </w:rPr>
-        <w:t xml:space="preserve"> tracking</w:t>
-      </w:r>
-      <w:r>
-        <w:rPr>
-          <w:rFonts w:cstheme="minorHAnsi"/>
-        </w:rPr>
-        <w:t xml:space="preserve"> easier</w:t>
-      </w:r>
-      <w:r>
-        <w:rPr>
-          <w:rFonts w:cstheme="minorHAnsi"/>
-        </w:rPr>
-        <w:t>. We also have installed sci-kit learn using python as our main programming language</w:t>
-      </w:r>
-      <w:r>
-        <w:rPr>
-          <w:rFonts w:cstheme="minorHAnsi"/>
-        </w:rPr>
-        <w:t xml:space="preserve"> for this project</w:t>
-      </w:r>
-      <w:r>
-        <w:rPr>
-          <w:rFonts w:cstheme="minorHAnsi"/>
-        </w:rPr>
-        <w:t>.</w:t>
-      </w:r>
-    </w:p>
-    <w:p>
-      <w:pPr>
-        <w:rPr>
-          <w:rFonts w:cstheme="minorHAnsi"/>
-        </w:rPr>
-      </w:pPr>
-    </w:p>
-    <w:p>
-      <w:pPr>
-        <w:rPr>
-          <w:rFonts w:cstheme="minorHAnsi"/>
-        </w:rPr>
-      </w:pPr>
-      <w:r>
-        <w:rPr>
-          <w:rFonts w:cstheme="minorHAnsi"/>
-        </w:rPr>
-        <w:t xml:space="preserve">Setting up the project and figuring out how to approach building this </w:t>
-      </w:r>
-      <w:r>
-        <w:rPr>
-          <w:rFonts w:cstheme="minorHAnsi"/>
-        </w:rPr>
-        <w:t xml:space="preserve">required investigation into looking at how </w:t>
-      </w:r>
-      <w:r>
-        <w:rPr>
-          <w:rFonts w:cstheme="minorHAnsi"/>
-        </w:rPr>
-        <w:t>similar</w:t>
-      </w:r>
-      <w:r>
-        <w:rPr>
-          <w:rFonts w:cstheme="minorHAnsi"/>
-        </w:rPr>
-        <w:t xml:space="preserve"> projects attem</w:t>
-      </w:r>
-      <w:r>
-        <w:rPr>
-          <w:rFonts w:cstheme="minorHAnsi"/>
-        </w:rPr>
-        <w:t xml:space="preserve">pt </w:t>
-      </w:r>
-      <w:r>
-        <w:rPr>
-          <w:rFonts w:cstheme="minorHAnsi"/>
-        </w:rPr>
-        <w:t>tackling</w:t>
-      </w:r>
-      <w:r>
-        <w:rPr>
-          <w:rFonts w:cstheme="minorHAnsi"/>
-        </w:rPr>
-        <w:t xml:space="preserve"> the problem. Which is reading </w:t>
-      </w:r>
-      <w:r>
-        <w:rPr>
-          <w:rFonts w:cstheme="minorHAnsi"/>
-        </w:rPr>
-        <w:t xml:space="preserve">faces and letting the program decide </w:t>
-      </w:r>
-      <w:r>
-        <w:rPr>
-          <w:rFonts w:cstheme="minorHAnsi"/>
-        </w:rPr>
-        <w:t>who the face is or saying it doesn’t know.</w:t>
+        <w:t xml:space="preserve"> goal</w:t>
       </w:r>
       <w:bookmarkStart w:id="0" w:name="_GoBack"/>
       <w:bookmarkEnd w:id="0"/>
-    </w:p>
-    <w:p>
-      <w:pPr>
-        <w:rPr>
-          <w:rFonts w:cstheme="minorHAnsi"/>
-        </w:rPr>
-      </w:pPr>
-    </w:p>
-    <w:p>
-      <w:pPr>
-        <w:rPr>
-          <w:rFonts w:cstheme="minorHAnsi"/>
-        </w:rPr>
-      </w:pPr>
-      <w:r>
-        <w:rPr>
-          <w:rFonts w:cstheme="minorHAnsi"/>
-        </w:rPr>
-        <w:t xml:space="preserve">Reading the database has </w:t>
-      </w:r>
-      <w:r>
-        <w:rPr>
-          <w:rFonts w:cstheme="minorHAnsi"/>
-        </w:rPr>
-        <w:t xml:space="preserve">required some time to figure out the best way to read the file </w:t>
-      </w:r>
-      <w:proofErr w:type="gramStart"/>
-      <w:r>
-        <w:rPr>
-          <w:rFonts w:cstheme="minorHAnsi"/>
-        </w:rPr>
-        <w:t>format .</w:t>
-      </w:r>
-      <w:proofErr w:type="gramEnd"/>
-      <w:r>
-        <w:rPr>
-          <w:rFonts w:cstheme="minorHAnsi"/>
-        </w:rPr>
-        <w:t>pts</w:t>
-      </w:r>
-      <w:r>
-        <w:rPr>
-          <w:rFonts w:cstheme="minorHAnsi"/>
-        </w:rPr>
-        <w:t xml:space="preserve">. </w:t>
-      </w:r>
-    </w:p>
-    <w:p>
-      <w:pPr>
-        <w:rPr>
-          <w:rFonts w:cstheme="minorHAnsi"/>
-        </w:rPr>
-      </w:pPr>
+      <w:r>
+        <w:t>.</w:t>
+      </w:r>
     </w:p>
     <w:p>
       <w:pPr>
@@ -264,11 +398,43 @@
         </w:rPr>
         <w:t xml:space="preserve"> </w:t>
       </w:r>
+      <w:r>
+        <w:rPr>
+          <w:rFonts w:cstheme="minorHAnsi"/>
+        </w:rPr>
+        <w:t xml:space="preserve"> </w:t>
+      </w:r>
+      <w:r>
+        <w:rPr>
+          <w:rFonts w:cstheme="minorHAnsi"/>
+        </w:rPr>
+        <w:t xml:space="preserve"> </w:t>
+      </w:r>
+    </w:p>
+    <w:p>
+      <w:pPr>
+        <w:rPr>
+          <w:rFonts w:cstheme="minorHAnsi"/>
+        </w:rPr>
+      </w:pPr>
+    </w:p>
+    <w:p>
+      <w:pPr>
+        <w:rPr>
+          <w:rFonts w:cstheme="minorHAnsi"/>
+        </w:rPr>
+      </w:pPr>
+      <w:r>
+        <w:rPr>
+          <w:rFonts w:cstheme="minorHAnsi"/>
+        </w:rPr>
+        <w:t xml:space="preserve"> </w:t>
+      </w:r>
     </w:p>
     <w:sectPr>
-      <w:headerReference w:type="default" r:id="rId7"/>
-      <w:footerReference w:type="even" r:id="rId8"/>
-      <w:footerReference w:type="default" r:id="rId9"/>
+      <w:headerReference w:type="default" r:id="rId10"/>
+      <w:footerReference w:type="even" r:id="rId11"/>
+      <w:footerReference w:type="default" r:id="rId12"/>
       <w:pgSz w:w="12240" w:h="15840"/>
       <w:pgMar w:top="1440" w:right="1440" w:bottom="1440" w:left="1440" w:header="720" w:footer="720" w:gutter="0"/>
       <w:cols w:space="720"/>
@@ -1642,6 +1808,27 @@
       <w:iCs/>
     </w:rPr>
   </w:style>
+  <w:style w:type="character" w:styleId="Hyperlink">
+    <w:name w:val="Hyperlink"/>
+    <w:basedOn w:val="DefaultParagraphFont"/>
+    <w:uiPriority w:val="99"/>
+    <w:unhideWhenUsed/>
+    <w:rsid w:val="00CE71B4"/>
+    <w:rPr>
+      <w:color w:val="0563C1" w:themeColor="hyperlink"/>
+      <w:u w:val="single"/>
+    </w:rPr>
+  </w:style>
+  <w:style w:type="character" w:styleId="UnresolvedMention">
+    <w:name w:val="Unresolved Mention"/>
+    <w:basedOn w:val="DefaultParagraphFont"/>
+    <w:uiPriority w:val="99"/>
+    <w:rsid w:val="00CE71B4"/>
+    <w:rPr>
+      <w:color w:val="605E5C"/>
+      <w:shd w:val="clear" w:color="auto" w:fill="E1DFDD"/>
+    </w:rPr>
+  </w:style>
 </w:styles>
 </file>
 
